--- a/ReadMe.docx
+++ b/ReadMe.docx
@@ -255,7 +255,7 @@
                     </pic:cNvPicPr>
                   </pic:nvPicPr>
                   <pic:blipFill>
-                    <a:blip r:embed="rId5">
+                    <a:blip r:embed="rId7">
                       <a:extLst>
                         <a:ext uri="{28A0092B-C50C-407E-A947-70E740481C1C}">
                           <a14:useLocalDpi xmlns:a14="http://schemas.microsoft.com/office/drawing/2010/main" val="0"/>
@@ -431,6 +431,7 @@
         <w:pStyle w:val="a5"/>
         <w:ind w:left="420" w:firstLineChars="0" w:firstLine="0"/>
       </w:pPr>
+      <w:bookmarkStart w:id="0" w:name="_GoBack"/>
       <w:r>
         <w:rPr>
           <w:noProof/>
@@ -438,9 +439,9 @@
         <w:lastRenderedPageBreak/>
         <w:drawing>
           <wp:inline distT="0" distB="0" distL="0" distR="0">
-            <wp:extent cx="5274310" cy="4444304"/>
+            <wp:extent cx="5274310" cy="4999346"/>
             <wp:effectExtent l="0" t="0" r="2540" b="0"/>
-            <wp:docPr id="5" name="图片 5" descr="E:\nffund\交易接口\Figure_02.PNG"/>
+            <wp:docPr id="1" name="图片 1" descr="E:\nffund\交易接口\Figure_02.PNG"/>
             <wp:cNvGraphicFramePr>
               <a:graphicFrameLocks xmlns:a="http://schemas.openxmlformats.org/drawingml/2006/main" noChangeAspect="1"/>
             </wp:cNvGraphicFramePr>
@@ -448,13 +449,13 @@
               <a:graphicData uri="http://schemas.openxmlformats.org/drawingml/2006/picture">
                 <pic:pic xmlns:pic="http://schemas.openxmlformats.org/drawingml/2006/picture">
                   <pic:nvPicPr>
-                    <pic:cNvPr id="0" name="Picture 5" descr="E:\nffund\交易接口\Figure_02.PNG"/>
+                    <pic:cNvPr id="0" name="Picture 1" descr="E:\nffund\交易接口\Figure_02.PNG"/>
                     <pic:cNvPicPr>
                       <a:picLocks noChangeAspect="1" noChangeArrowheads="1"/>
                     </pic:cNvPicPr>
                   </pic:nvPicPr>
                   <pic:blipFill>
-                    <a:blip r:embed="rId6">
+                    <a:blip r:embed="rId8">
                       <a:extLst>
                         <a:ext uri="{28A0092B-C50C-407E-A947-70E740481C1C}">
                           <a14:useLocalDpi xmlns:a14="http://schemas.microsoft.com/office/drawing/2010/main" val="0"/>
@@ -469,7 +470,7 @@
                   <pic:spPr bwMode="auto">
                     <a:xfrm>
                       <a:off x="0" y="0"/>
-                      <a:ext cx="5274310" cy="4444304"/>
+                      <a:ext cx="5274310" cy="4999346"/>
                     </a:xfrm>
                     <a:prstGeom prst="rect">
                       <a:avLst/>
@@ -485,14 +486,12 @@
           </wp:inline>
         </w:drawing>
       </w:r>
+      <w:bookmarkEnd w:id="0"/>
     </w:p>
     <w:p>
       <w:pPr>
         <w:pStyle w:val="a5"/>
         <w:ind w:left="420" w:firstLineChars="0" w:firstLine="0"/>
-        <w:rPr>
-          <w:rFonts w:hint="eastAsia"/>
-        </w:rPr>
       </w:pPr>
       <w:r>
         <w:rPr>
@@ -701,9 +700,6 @@
       <w:pPr>
         <w:pStyle w:val="a5"/>
         <w:ind w:left="420" w:firstLineChars="0" w:firstLine="0"/>
-        <w:rPr>
-          <w:rFonts w:hint="eastAsia"/>
-        </w:rPr>
       </w:pPr>
       <w:r>
         <w:rPr>
@@ -728,7 +724,7 @@
                     </pic:cNvPicPr>
                   </pic:nvPicPr>
                   <pic:blipFill>
-                    <a:blip r:embed="rId7">
+                    <a:blip r:embed="rId9">
                       <a:extLst>
                         <a:ext uri="{28A0092B-C50C-407E-A947-70E740481C1C}">
                           <a14:useLocalDpi xmlns:a14="http://schemas.microsoft.com/office/drawing/2010/main" val="0"/>
@@ -889,9 +885,6 @@
         <w:pStyle w:val="a5"/>
         <w:ind w:left="420" w:firstLineChars="0" w:firstLine="0"/>
         <w:jc w:val="center"/>
-        <w:rPr>
-          <w:rFonts w:hint="eastAsia"/>
-        </w:rPr>
       </w:pPr>
       <w:r>
         <w:rPr>
@@ -915,7 +908,7 @@
                     </pic:cNvPicPr>
                   </pic:nvPicPr>
                   <pic:blipFill>
-                    <a:blip r:embed="rId8">
+                    <a:blip r:embed="rId10">
                       <a:extLst>
                         <a:ext uri="{28A0092B-C50C-407E-A947-70E740481C1C}">
                           <a14:useLocalDpi xmlns:a14="http://schemas.microsoft.com/office/drawing/2010/main" val="0"/>
@@ -1079,9 +1072,6 @@
         <w:pStyle w:val="a5"/>
         <w:ind w:left="420" w:firstLineChars="0" w:firstLine="0"/>
         <w:jc w:val="center"/>
-        <w:rPr>
-          <w:rFonts w:hint="eastAsia"/>
-        </w:rPr>
       </w:pPr>
       <w:r>
         <w:rPr>
@@ -1106,7 +1096,7 @@
                     </pic:cNvPicPr>
                   </pic:nvPicPr>
                   <pic:blipFill>
-                    <a:blip r:embed="rId9">
+                    <a:blip r:embed="rId11">
                       <a:extLst>
                         <a:ext uri="{28A0092B-C50C-407E-A947-70E740481C1C}">
                           <a14:useLocalDpi xmlns:a14="http://schemas.microsoft.com/office/drawing/2010/main" val="0"/>
@@ -1248,7 +1238,7 @@
                     </pic:cNvPicPr>
                   </pic:nvPicPr>
                   <pic:blipFill>
-                    <a:blip r:embed="rId10">
+                    <a:blip r:embed="rId12">
                       <a:extLst>
                         <a:ext uri="{28A0092B-C50C-407E-A947-70E740481C1C}">
                           <a14:useLocalDpi xmlns:a14="http://schemas.microsoft.com/office/drawing/2010/main" val="0"/>
@@ -1472,9 +1462,6 @@
           <w:numId w:val="3"/>
         </w:numPr>
         <w:ind w:firstLineChars="0"/>
-        <w:rPr>
-          <w:rFonts w:hint="eastAsia"/>
-        </w:rPr>
       </w:pPr>
       <w:r>
         <w:rPr>
@@ -1521,8 +1508,6 @@
       <w:r>
         <w:t>文件，这样无论运行多少次程序，每次委托都有个一个唯一的本地编号与之对应。</w:t>
       </w:r>
-      <w:bookmarkStart w:id="0" w:name="_GoBack"/>
-      <w:bookmarkEnd w:id="0"/>
     </w:p>
     <w:p>
       <w:pPr>
@@ -1612,9 +1597,6 @@
           <w:numId w:val="2"/>
         </w:numPr>
         <w:ind w:firstLineChars="0"/>
-        <w:rPr>
-          <w:rFonts w:hint="eastAsia"/>
-        </w:rPr>
       </w:pPr>
       <w:r>
         <w:rPr>
@@ -1640,9 +1622,6 @@
           <w:numId w:val="2"/>
         </w:numPr>
         <w:ind w:firstLineChars="0"/>
-        <w:rPr>
-          <w:rFonts w:hint="eastAsia"/>
-        </w:rPr>
       </w:pPr>
       <w:r>
         <w:rPr>
@@ -1665,9 +1644,6 @@
           <w:numId w:val="2"/>
         </w:numPr>
         <w:ind w:firstLineChars="0"/>
-        <w:rPr>
-          <w:rFonts w:hint="eastAsia"/>
-        </w:rPr>
       </w:pPr>
       <w:r>
         <w:rPr>
@@ -1762,9 +1738,6 @@
           <w:numId w:val="2"/>
         </w:numPr>
         <w:ind w:firstLineChars="0"/>
-        <w:rPr>
-          <w:rFonts w:hint="eastAsia"/>
-        </w:rPr>
       </w:pPr>
       <w:r>
         <w:rPr>
@@ -2509,9 +2482,6 @@
           <w:numId w:val="2"/>
         </w:numPr>
         <w:ind w:firstLineChars="0"/>
-        <w:rPr>
-          <w:rFonts w:hint="eastAsia"/>
-        </w:rPr>
       </w:pPr>
       <w:r>
         <w:rPr>
@@ -2639,9 +2609,6 @@
           <w:numId w:val="2"/>
         </w:numPr>
         <w:ind w:firstLineChars="0"/>
-        <w:rPr>
-          <w:rFonts w:hint="eastAsia"/>
-        </w:rPr>
       </w:pPr>
       <w:r>
         <w:rPr>
@@ -2664,6 +2631,44 @@
     </w:sectPr>
   </w:body>
 </w:document>
+</file>
+
+<file path=word/endnotes.xml><?xml version="1.0" encoding="utf-8"?>
+<w:endnotes xmlns:wpc="http://schemas.microsoft.com/office/word/2010/wordprocessingCanvas" xmlns:mc="http://schemas.openxmlformats.org/markup-compatibility/2006" xmlns:o="urn:schemas-microsoft-com:office:office" xmlns:r="http://schemas.openxmlformats.org/officeDocument/2006/relationships" xmlns:m="http://schemas.openxmlformats.org/officeDocument/2006/math" xmlns:v="urn:schemas-microsoft-com:vml" xmlns:wp14="http://schemas.microsoft.com/office/word/2010/wordprocessingDrawing" xmlns:wp="http://schemas.openxmlformats.org/drawingml/2006/wordprocessingDrawing" xmlns:w10="urn:schemas-microsoft-com:office:word" xmlns:w="http://schemas.openxmlformats.org/wordprocessingml/2006/main" xmlns:w14="http://schemas.microsoft.com/office/word/2010/wordml" xmlns:w15="http://schemas.microsoft.com/office/word/2012/wordml" xmlns:wpg="http://schemas.microsoft.com/office/word/2010/wordprocessingGroup" xmlns:wpi="http://schemas.microsoft.com/office/word/2010/wordprocessingInk" xmlns:wne="http://schemas.microsoft.com/office/word/2006/wordml" xmlns:wps="http://schemas.microsoft.com/office/word/2010/wordprocessingShape" mc:Ignorable="w14 w15 wp14">
+  <w:endnote w:type="separator" w:id="-1">
+    <w:p>
+      <w:r>
+        <w:separator/>
+      </w:r>
+    </w:p>
+  </w:endnote>
+  <w:endnote w:type="continuationSeparator" w:id="0">
+    <w:p>
+      <w:r>
+        <w:continuationSeparator/>
+      </w:r>
+    </w:p>
+  </w:endnote>
+</w:endnotes>
+</file>
+
+<file path=word/footnotes.xml><?xml version="1.0" encoding="utf-8"?>
+<w:footnotes xmlns:wpc="http://schemas.microsoft.com/office/word/2010/wordprocessingCanvas" xmlns:mc="http://schemas.openxmlformats.org/markup-compatibility/2006" xmlns:o="urn:schemas-microsoft-com:office:office" xmlns:r="http://schemas.openxmlformats.org/officeDocument/2006/relationships" xmlns:m="http://schemas.openxmlformats.org/officeDocument/2006/math" xmlns:v="urn:schemas-microsoft-com:vml" xmlns:wp14="http://schemas.microsoft.com/office/word/2010/wordprocessingDrawing" xmlns:wp="http://schemas.openxmlformats.org/drawingml/2006/wordprocessingDrawing" xmlns:w10="urn:schemas-microsoft-com:office:word" xmlns:w="http://schemas.openxmlformats.org/wordprocessingml/2006/main" xmlns:w14="http://schemas.microsoft.com/office/word/2010/wordml" xmlns:w15="http://schemas.microsoft.com/office/word/2012/wordml" xmlns:wpg="http://schemas.microsoft.com/office/word/2010/wordprocessingGroup" xmlns:wpi="http://schemas.microsoft.com/office/word/2010/wordprocessingInk" xmlns:wne="http://schemas.microsoft.com/office/word/2006/wordml" xmlns:wps="http://schemas.microsoft.com/office/word/2010/wordprocessingShape" mc:Ignorable="w14 w15 wp14">
+  <w:footnote w:type="separator" w:id="-1">
+    <w:p>
+      <w:r>
+        <w:separator/>
+      </w:r>
+    </w:p>
+  </w:footnote>
+  <w:footnote w:type="continuationSeparator" w:id="0">
+    <w:p>
+      <w:r>
+        <w:continuationSeparator/>
+      </w:r>
+    </w:p>
+  </w:footnote>
+</w:footnotes>
 </file>
 
 <file path=word/numbering.xml><?xml version="1.0" encoding="utf-8"?>
@@ -3523,6 +3528,71 @@
       <w:szCs w:val="32"/>
     </w:rPr>
   </w:style>
+  <w:style w:type="paragraph" w:styleId="a6">
+    <w:name w:val="header"/>
+    <w:basedOn w:val="a"/>
+    <w:link w:val="Char0"/>
+    <w:uiPriority w:val="99"/>
+    <w:unhideWhenUsed/>
+    <w:rsid w:val="00A33088"/>
+    <w:pPr>
+      <w:pBdr>
+        <w:bottom w:val="single" w:sz="6" w:space="1" w:color="auto"/>
+      </w:pBdr>
+      <w:tabs>
+        <w:tab w:val="center" w:pos="4153"/>
+        <w:tab w:val="right" w:pos="8306"/>
+      </w:tabs>
+      <w:snapToGrid w:val="0"/>
+      <w:jc w:val="center"/>
+    </w:pPr>
+    <w:rPr>
+      <w:sz w:val="18"/>
+      <w:szCs w:val="18"/>
+    </w:rPr>
+  </w:style>
+  <w:style w:type="character" w:customStyle="1" w:styleId="Char0">
+    <w:name w:val="页眉 Char"/>
+    <w:basedOn w:val="a0"/>
+    <w:link w:val="a6"/>
+    <w:uiPriority w:val="99"/>
+    <w:rsid w:val="00A33088"/>
+    <w:rPr>
+      <w:sz w:val="18"/>
+      <w:szCs w:val="18"/>
+    </w:rPr>
+  </w:style>
+  <w:style w:type="paragraph" w:styleId="a7">
+    <w:name w:val="footer"/>
+    <w:basedOn w:val="a"/>
+    <w:link w:val="Char1"/>
+    <w:uiPriority w:val="99"/>
+    <w:unhideWhenUsed/>
+    <w:rsid w:val="00A33088"/>
+    <w:pPr>
+      <w:tabs>
+        <w:tab w:val="center" w:pos="4153"/>
+        <w:tab w:val="right" w:pos="8306"/>
+      </w:tabs>
+      <w:snapToGrid w:val="0"/>
+      <w:jc w:val="left"/>
+    </w:pPr>
+    <w:rPr>
+      <w:sz w:val="18"/>
+      <w:szCs w:val="18"/>
+    </w:rPr>
+  </w:style>
+  <w:style w:type="character" w:customStyle="1" w:styleId="Char1">
+    <w:name w:val="页脚 Char"/>
+    <w:basedOn w:val="a0"/>
+    <w:link w:val="a7"/>
+    <w:uiPriority w:val="99"/>
+    <w:rsid w:val="00A33088"/>
+    <w:rPr>
+      <w:sz w:val="18"/>
+      <w:szCs w:val="18"/>
+    </w:rPr>
+  </w:style>
 </w:styles>
 </file>
 
